--- a/毕业论文/实习报告.docx
+++ b/毕业论文/实习报告.docx
@@ -358,7 +358,18 @@
           <w:sz w:val="28"/>
           <w:szCs w:val="28"/>
         </w:rPr>
-        <w:t>循次元信息科技</w:t>
+        <w:t>讯</w:t>
+      </w:r>
+      <w:bookmarkStart w:id="0" w:name="_GoBack"/>
+      <w:bookmarkEnd w:id="0"/>
+      <w:r>
+        <w:rPr>
+          <w:rFonts w:ascii="宋体" w:hAnsi="宋体" w:cs="宋体" w:hint="eastAsia"/>
+          <w:kern w:val="0"/>
+          <w:sz w:val="28"/>
+          <w:szCs w:val="28"/>
+        </w:rPr>
+        <w:t>次元信息科技</w:t>
       </w:r>
       <w:r>
         <w:rPr>
@@ -1622,6 +1633,15 @@
           <w:sz w:val="28"/>
           <w:szCs w:val="28"/>
         </w:rPr>
+        <w:t>A</w:t>
+      </w:r>
+      <w:r>
+        <w:rPr>
+          <w:rFonts w:ascii="宋体" w:hAnsi="宋体" w:cs="宋体" w:hint="eastAsia"/>
+          <w:kern w:val="0"/>
+          <w:sz w:val="28"/>
+          <w:szCs w:val="28"/>
+        </w:rPr>
         <w:lastRenderedPageBreak/>
         <w:t>类。所有的</w:t>
       </w:r>
@@ -3960,16 +3980,7 @@
           <w:sz w:val="28"/>
           <w:szCs w:val="28"/>
         </w:rPr>
-        <w:t>被</w:t>
-      </w:r>
-      <w:r>
-        <w:rPr>
-          <w:rFonts w:ascii="宋体" w:hAnsi="宋体" w:cs="宋体" w:hint="eastAsia"/>
-          <w:kern w:val="0"/>
-          <w:sz w:val="28"/>
-          <w:szCs w:val="28"/>
-        </w:rPr>
-        <w:t>彻底颠覆了</w:t>
+        <w:t>被彻底颠覆了</w:t>
       </w:r>
       <w:r>
         <w:rPr>
@@ -4148,8 +4159,6 @@
         <w:lastRenderedPageBreak/>
         <w:t>的软件应用性更强。所以，在今后的学习中我会严于律己，认真学习有关软件编程的课，为以后的工作打好坚实的基础。</w:t>
       </w:r>
-      <w:bookmarkStart w:id="0" w:name="_GoBack"/>
-      <w:bookmarkEnd w:id="0"/>
     </w:p>
     <w:sectPr>
       <w:pgSz w:w="11906" w:h="16838"/>
@@ -4213,7 +4222,7 @@
     </w:rPrDefault>
     <w:pPrDefault/>
   </w:docDefaults>
-  <w:latentStyles w:defLockedState="0" w:defUIPriority="99" w:defSemiHidden="0" w:defUnhideWhenUsed="0" w:defQFormat="0" w:count="375">
+  <w:latentStyles w:defLockedState="0" w:defUIPriority="99" w:defSemiHidden="0" w:defUnhideWhenUsed="0" w:defQFormat="0" w:count="376">
     <w:lsdException w:name="Normal" w:uiPriority="0" w:qFormat="1"/>
     <w:lsdException w:name="heading 1" w:uiPriority="9" w:qFormat="1"/>
     <w:lsdException w:name="heading 2" w:semiHidden="1" w:uiPriority="9" w:unhideWhenUsed="1" w:qFormat="1"/>
@@ -4319,7 +4328,6 @@
     <w:lsdException w:name="HTML Sample" w:semiHidden="1" w:unhideWhenUsed="1"/>
     <w:lsdException w:name="HTML Typewriter" w:semiHidden="1" w:unhideWhenUsed="1"/>
     <w:lsdException w:name="HTML Variable" w:semiHidden="1" w:unhideWhenUsed="1"/>
-    <w:lsdException w:name="Normal Table" w:semiHidden="1" w:unhideWhenUsed="1"/>
     <w:lsdException w:name="annotation subject" w:semiHidden="1" w:unhideWhenUsed="1"/>
     <w:lsdException w:name="No List" w:semiHidden="1" w:unhideWhenUsed="1"/>
     <w:lsdException w:name="Outline List 1" w:semiHidden="1" w:unhideWhenUsed="1"/>
@@ -4366,10 +4374,8 @@
     <w:lsdException w:name="Table Subtle 2" w:semiHidden="1" w:unhideWhenUsed="1"/>
     <w:lsdException w:name="Table Web 1" w:semiHidden="1" w:unhideWhenUsed="1"/>
     <w:lsdException w:name="Table Web 2" w:semiHidden="1" w:unhideWhenUsed="1"/>
-    <w:lsdException w:name="Table Web 3" w:semiHidden="1" w:unhideWhenUsed="1"/>
     <w:lsdException w:name="Balloon Text" w:semiHidden="1" w:unhideWhenUsed="1"/>
     <w:lsdException w:name="Table Grid" w:uiPriority="39"/>
-    <w:lsdException w:name="Table Theme" w:semiHidden="1" w:unhideWhenUsed="1"/>
     <w:lsdException w:name="Placeholder Text" w:semiHidden="1"/>
     <w:lsdException w:name="No Spacing" w:uiPriority="1" w:qFormat="1"/>
     <w:lsdException w:name="Light Shading" w:uiPriority="60"/>
@@ -4589,6 +4595,7 @@
     <w:lsdException w:name="Smart Hyperlink" w:semiHidden="1" w:unhideWhenUsed="1"/>
     <w:lsdException w:name="Hashtag" w:semiHidden="1" w:unhideWhenUsed="1"/>
     <w:lsdException w:name="Unresolved Mention" w:semiHidden="1" w:unhideWhenUsed="1"/>
+    <w:lsdException w:name="Smart Link" w:semiHidden="1" w:unhideWhenUsed="1"/>
   </w:latentStyles>
   <w:style w:type="paragraph" w:default="1" w:styleId="a">
     <w:name w:val="Normal"/>
